--- a/Zadania/Laboratoria Java/src/Projekt/Dokumentacja formatka.docx
+++ b/Zadania/Laboratoria Java/src/Projekt/Dokumentacja formatka.docx
@@ -1,6 +1,6 @@
 
 <file path=word/document.xml><?xml version="1.0" encoding="utf-8"?>
-<w:document xmlns:wpc="http://schemas.microsoft.com/office/word/2010/wordprocessingCanvas" xmlns:cx="http://schemas.microsoft.com/office/drawing/2014/chartex" xmlns:cx1="http://schemas.microsoft.com/office/drawing/2015/9/8/chartex" xmlns:cx2="http://schemas.microsoft.com/office/drawing/2015/10/21/chartex" xmlns:cx3="http://schemas.microsoft.com/office/drawing/2016/5/9/chartex" xmlns:cx4="http://schemas.microsoft.com/office/drawing/2016/5/10/chartex" xmlns:cx5="http://schemas.microsoft.com/office/drawing/2016/5/11/chartex" xmlns:cx6="http://schemas.microsoft.com/office/drawing/2016/5/12/chartex" xmlns:cx7="http://schemas.microsoft.com/office/drawing/2016/5/13/chartex" xmlns:cx8="http://schemas.microsoft.com/office/drawing/2016/5/14/chartex" xmlns:mc="http://schemas.openxmlformats.org/markup-compatibility/2006" xmlns:aink="http://schemas.microsoft.com/office/drawing/2016/ink" xmlns:am3d="http://schemas.microsoft.com/office/drawing/2017/model3d" xmlns:o="urn:schemas-microsoft-com:office:office" xmlns:oel="http://schemas.microsoft.com/office/2019/extlst" xmlns:r="http://schemas.openxmlformats.org/officeDocument/2006/relationships" xmlns:m="http://schemas.openxmlformats.org/officeDocument/2006/math" xmlns:v="urn:schemas-microsoft-com:vml" xmlns:wp14="http://schemas.microsoft.com/office/word/2010/wordprocessingDrawing" xmlns:wp="http://schemas.openxmlformats.org/drawingml/2006/wordprocessingDrawing" xmlns:w10="urn:schemas-microsoft-com:office:word" xmlns:w="http://schemas.openxmlformats.org/wordprocessingml/2006/main" xmlns:w14="http://schemas.microsoft.com/office/word/2010/wordml" xmlns:w15="http://schemas.microsoft.com/office/word/2012/wordml" xmlns:w16cex="http://schemas.microsoft.com/office/word/2018/wordml/cex" xmlns:w16cid="http://schemas.microsoft.com/office/word/2016/wordml/cid" xmlns:w16="http://schemas.microsoft.com/office/word/2018/wordml" xmlns:w16sdtdh="http://schemas.microsoft.com/office/word/2020/wordml/sdtdatahash" xmlns:w16se="http://schemas.microsoft.com/office/word/2015/wordml/symex" xmlns:wpg="http://schemas.microsoft.com/office/word/2010/wordprocessingGroup" xmlns:wpi="http://schemas.microsoft.com/office/word/2010/wordprocessingInk" xmlns:wne="http://schemas.microsoft.com/office/word/2006/wordml" xmlns:wps="http://schemas.microsoft.com/office/word/2010/wordprocessingShape" mc:Ignorable="w14 w15 w16se w16cid w16 w16cex w16sdtdh wp14">
+<w:document xmlns:wpc="http://schemas.microsoft.com/office/word/2010/wordprocessingCanvas" xmlns:cx="http://schemas.microsoft.com/office/drawing/2014/chartex" xmlns:cx1="http://schemas.microsoft.com/office/drawing/2015/9/8/chartex" xmlns:cx2="http://schemas.microsoft.com/office/drawing/2015/10/21/chartex" xmlns:cx3="http://schemas.microsoft.com/office/drawing/2016/5/9/chartex" xmlns:cx4="http://schemas.microsoft.com/office/drawing/2016/5/10/chartex" xmlns:cx5="http://schemas.microsoft.com/office/drawing/2016/5/11/chartex" xmlns:cx6="http://schemas.microsoft.com/office/drawing/2016/5/12/chartex" xmlns:cx7="http://schemas.microsoft.com/office/drawing/2016/5/13/chartex" xmlns:cx8="http://schemas.microsoft.com/office/drawing/2016/5/14/chartex" xmlns:mc="http://schemas.openxmlformats.org/markup-compatibility/2006" xmlns:aink="http://schemas.microsoft.com/office/drawing/2016/ink" xmlns:am3d="http://schemas.microsoft.com/office/drawing/2017/model3d" xmlns:o="urn:schemas-microsoft-com:office:office" xmlns:oel="http://schemas.microsoft.com/office/2019/extlst" xmlns:r="http://schemas.openxmlformats.org/officeDocument/2006/relationships" xmlns:m="http://schemas.openxmlformats.org/officeDocument/2006/math" xmlns:v="urn:schemas-microsoft-com:vml" xmlns:wp14="http://schemas.microsoft.com/office/word/2010/wordprocessingDrawing" xmlns:wp="http://schemas.openxmlformats.org/drawingml/2006/wordprocessingDrawing" xmlns:w10="urn:schemas-microsoft-com:office:word" xmlns:w="http://schemas.openxmlformats.org/wordprocessingml/2006/main" xmlns:w14="http://schemas.microsoft.com/office/word/2010/wordml" xmlns:w15="http://schemas.microsoft.com/office/word/2012/wordml" xmlns:w16cex="http://schemas.microsoft.com/office/word/2018/wordml/cex" xmlns:w16cid="http://schemas.microsoft.com/office/word/2016/wordml/cid" xmlns:w16="http://schemas.microsoft.com/office/word/2018/wordml" xmlns:w16du="http://schemas.microsoft.com/office/word/2023/wordml/word16du" xmlns:w16sdtdh="http://schemas.microsoft.com/office/word/2020/wordml/sdtdatahash" xmlns:w16sdtfl="http://schemas.microsoft.com/office/word/2024/wordml/sdtformatlock" xmlns:w16se="http://schemas.microsoft.com/office/word/2015/wordml/symex" xmlns:wpg="http://schemas.microsoft.com/office/word/2010/wordprocessingGroup" xmlns:wpi="http://schemas.microsoft.com/office/word/2010/wordprocessingInk" xmlns:wne="http://schemas.microsoft.com/office/word/2006/wordml" xmlns:wps="http://schemas.microsoft.com/office/word/2010/wordprocessingShape" mc:Ignorable="w14 w15 w16se w16cid w16 w16cex w16sdtdh w16sdtfl w16du wp14">
   <w:body>
     <w:p>
       <w:pPr>
@@ -38,7 +38,7 @@
                     <pic:cNvPicPr/>
                   </pic:nvPicPr>
                   <pic:blipFill>
-                    <a:blip r:embed="rId8" cstate="print">
+                    <a:blip r:embed="rId11" cstate="print">
                       <a:extLst>
                         <a:ext uri="{28A0092B-C50C-407E-A947-70E740481C1C}">
                           <a14:useLocalDpi xmlns:a14="http://schemas.microsoft.com/office/drawing/2010/main" val="0"/>
@@ -257,7 +257,15 @@
           <w:sz w:val="24"/>
           <w:szCs w:val="24"/>
         </w:rPr>
-        <w:t>mgr inż. Ewa Żesławska</w:t>
+        <w:t xml:space="preserve">pracownik </w:t>
+      </w:r>
+      <w:r>
+        <w:rPr>
+          <w:rFonts w:ascii="Times New Roman" w:hAnsi="Times New Roman" w:cs="Times New Roman"/>
+          <w:sz w:val="24"/>
+          <w:szCs w:val="24"/>
+        </w:rPr>
+        <w:t>UR</w:t>
       </w:r>
       <w:r>
         <w:rPr>
@@ -1590,7 +1598,61 @@
           <w:sz w:val="24"/>
           <w:szCs w:val="24"/>
         </w:rPr>
-        <w:t>Pracownik linii lotniczych może dodawać do harmonogramu nowe loty. Każdy lot jest reprezentowany przez następujące dane: numer lotu, numer samolotu, lotnisko początkowe, lotnisko docelowe, data i przewidywany czas lotu. Klient może zarejestrować się na stronie podając swoje dane osobowe a następnie zakupić bilet lotniczy, wyszukując żądany lot w wyszukiwarce i wybierając dostępną taryfę. Klient przed zakupem będzie widział, jakie są koszty biletów i będzie mógł zakupić ich kilka. Pracownik linii lotniczych może dodatkowo modyfikować i usuwać dane o lotach i zakupionych biletach, oraz dane zarejestrowanych kont. Klient może przeglądać dostępne loty za pośrednictwem strony internetowej lub bezpośrednio za pomocą specjalnego programu. Zakłada się, że klientów jednocześnie przeglądających loty, oraz dokonujących zakupu biletów lotniczych może być około 100. Linie lotnicze mogą oferować kilkanaście różnych tras. Linie lotnicze oferują swoje usługi lotnicze w kilku lotniskach na świecie. Zaleca się język Python + framework Django.</w:t>
+        <w:t xml:space="preserve">Pracownik linii lotniczych może dodawać do harmonogramu nowe loty. Każdy lot jest reprezentowany przez następujące dane: numer lotu, numer samolotu, lotnisko początkowe, lotnisko docelowe, data i przewidywany czas lotu. Klient może zarejestrować się na stronie podając swoje dane osobowe a następnie zakupić bilet lotniczy, wyszukując żądany lot w wyszukiwarce i wybierając dostępną taryfę. Klient przed zakupem będzie widział, jakie są koszty biletów i będzie mógł zakupić ich kilka. Pracownik linii lotniczych może dodatkowo modyfikować i usuwać dane o lotach i zakupionych biletach, oraz dane zarejestrowanych kont. Klient może przeglądać dostępne loty za pośrednictwem strony internetowej lub bezpośrednio za pomocą specjalnego programu. Zakłada się, że klientów jednocześnie przeglądających loty, oraz dokonujących zakupu biletów lotniczych może być około 100. Linie lotnicze mogą oferować kilkanaście różnych tras. Linie lotnicze oferują swoje usługi lotnicze w kilku lotniskach na świecie. Zaleca się język </w:t>
+      </w:r>
+      <w:proofErr w:type="spellStart"/>
+      <w:r>
+        <w:rPr>
+          <w:rFonts w:ascii="Times New Roman" w:hAnsi="Times New Roman" w:cs="Times New Roman"/>
+          <w:sz w:val="24"/>
+          <w:szCs w:val="24"/>
+        </w:rPr>
+        <w:t>Python</w:t>
+      </w:r>
+      <w:proofErr w:type="spellEnd"/>
+      <w:r>
+        <w:rPr>
+          <w:rFonts w:ascii="Times New Roman" w:hAnsi="Times New Roman" w:cs="Times New Roman"/>
+          <w:sz w:val="24"/>
+          <w:szCs w:val="24"/>
+        </w:rPr>
+        <w:t xml:space="preserve"> + </w:t>
+      </w:r>
+      <w:proofErr w:type="spellStart"/>
+      <w:r>
+        <w:rPr>
+          <w:rFonts w:ascii="Times New Roman" w:hAnsi="Times New Roman" w:cs="Times New Roman"/>
+          <w:sz w:val="24"/>
+          <w:szCs w:val="24"/>
+        </w:rPr>
+        <w:t>framework</w:t>
+      </w:r>
+      <w:proofErr w:type="spellEnd"/>
+      <w:r>
+        <w:rPr>
+          <w:rFonts w:ascii="Times New Roman" w:hAnsi="Times New Roman" w:cs="Times New Roman"/>
+          <w:sz w:val="24"/>
+          <w:szCs w:val="24"/>
+        </w:rPr>
+        <w:t xml:space="preserve"> </w:t>
+      </w:r>
+      <w:proofErr w:type="spellStart"/>
+      <w:r>
+        <w:rPr>
+          <w:rFonts w:ascii="Times New Roman" w:hAnsi="Times New Roman" w:cs="Times New Roman"/>
+          <w:sz w:val="24"/>
+          <w:szCs w:val="24"/>
+        </w:rPr>
+        <w:t>Django</w:t>
+      </w:r>
+      <w:proofErr w:type="spellEnd"/>
+      <w:r>
+        <w:rPr>
+          <w:rFonts w:ascii="Times New Roman" w:hAnsi="Times New Roman" w:cs="Times New Roman"/>
+          <w:sz w:val="24"/>
+          <w:szCs w:val="24"/>
+        </w:rPr>
+        <w:t>.</w:t>
       </w:r>
     </w:p>
     <w:p>
@@ -1974,8 +2036,54 @@
           <w:sz w:val="24"/>
           <w:szCs w:val="24"/>
         </w:rPr>
-        <w:t>Aplikacja tworzona jest w języku Python z frameworkiem Django</w:t>
-      </w:r>
+        <w:t xml:space="preserve">Aplikacja tworzona jest w języku </w:t>
+      </w:r>
+      <w:proofErr w:type="spellStart"/>
+      <w:r>
+        <w:rPr>
+          <w:rFonts w:ascii="Times New Roman" w:hAnsi="Times New Roman" w:cs="Times New Roman"/>
+          <w:sz w:val="24"/>
+          <w:szCs w:val="24"/>
+        </w:rPr>
+        <w:t>Python</w:t>
+      </w:r>
+      <w:proofErr w:type="spellEnd"/>
+      <w:r>
+        <w:rPr>
+          <w:rFonts w:ascii="Times New Roman" w:hAnsi="Times New Roman" w:cs="Times New Roman"/>
+          <w:sz w:val="24"/>
+          <w:szCs w:val="24"/>
+        </w:rPr>
+        <w:t xml:space="preserve"> z </w:t>
+      </w:r>
+      <w:proofErr w:type="spellStart"/>
+      <w:r>
+        <w:rPr>
+          <w:rFonts w:ascii="Times New Roman" w:hAnsi="Times New Roman" w:cs="Times New Roman"/>
+          <w:sz w:val="24"/>
+          <w:szCs w:val="24"/>
+        </w:rPr>
+        <w:t>frameworkiem</w:t>
+      </w:r>
+      <w:proofErr w:type="spellEnd"/>
+      <w:r>
+        <w:rPr>
+          <w:rFonts w:ascii="Times New Roman" w:hAnsi="Times New Roman" w:cs="Times New Roman"/>
+          <w:sz w:val="24"/>
+          <w:szCs w:val="24"/>
+        </w:rPr>
+        <w:t xml:space="preserve"> </w:t>
+      </w:r>
+      <w:proofErr w:type="spellStart"/>
+      <w:r>
+        <w:rPr>
+          <w:rFonts w:ascii="Times New Roman" w:hAnsi="Times New Roman" w:cs="Times New Roman"/>
+          <w:sz w:val="24"/>
+          <w:szCs w:val="24"/>
+        </w:rPr>
+        <w:t>Django</w:t>
+      </w:r>
+      <w:proofErr w:type="spellEnd"/>
       <w:r>
         <w:rPr>
           <w:rFonts w:ascii="Times New Roman" w:hAnsi="Times New Roman" w:cs="Times New Roman"/>
@@ -2079,7 +2187,7 @@
                     <pic:cNvPicPr/>
                   </pic:nvPicPr>
                   <pic:blipFill>
-                    <a:blip r:embed="rId9"/>
+                    <a:blip r:embed="rId12"/>
                     <a:stretch>
                       <a:fillRect/>
                     </a:stretch>
@@ -2182,7 +2290,7 @@
         </w:rPr>
         <w:t xml:space="preserve">można znaleźć pod </w:t>
       </w:r>
-      <w:hyperlink r:id="rId10" w:history="1">
+      <w:hyperlink r:id="rId13" w:history="1">
         <w:r>
           <w:rPr>
             <w:rStyle w:val="Hipercze"/>
@@ -2285,7 +2393,7 @@
                     </pic:cNvPicPr>
                   </pic:nvPicPr>
                   <pic:blipFill>
-                    <a:blip r:embed="rId11">
+                    <a:blip r:embed="rId14">
                       <a:extLst>
                         <a:ext uri="{28A0092B-C50C-407E-A947-70E740481C1C}">
                           <a14:useLocalDpi xmlns:a14="http://schemas.microsoft.com/office/drawing/2010/main" val="0"/>
@@ -2457,6 +2565,14 @@
         </w:rPr>
         <w:t>Środowisko programistyczne Javy: Java JDK Kit 7u79</w:t>
       </w:r>
+      <w:r>
+        <w:rPr>
+          <w:rFonts w:ascii="Times New Roman" w:hAnsi="Times New Roman" w:cs="Times New Roman"/>
+          <w:sz w:val="24"/>
+          <w:szCs w:val="24"/>
+        </w:rPr>
+        <w:t>.</w:t>
+      </w:r>
     </w:p>
     <w:p>
       <w:pPr>
@@ -2481,6 +2597,14 @@
         </w:rPr>
         <w:t>Środowisko programistyczne: Android Studio 2.1.2</w:t>
       </w:r>
+      <w:r>
+        <w:rPr>
+          <w:rFonts w:ascii="Times New Roman" w:hAnsi="Times New Roman" w:cs="Times New Roman"/>
+          <w:sz w:val="24"/>
+          <w:szCs w:val="24"/>
+        </w:rPr>
+        <w:t>.</w:t>
+      </w:r>
     </w:p>
     <w:p>
       <w:pPr>
@@ -2505,6 +2629,14 @@
         </w:rPr>
         <w:t>Urządzenie z system operacyjnym Android 4.4 KitKat – może być emulator</w:t>
       </w:r>
+      <w:r>
+        <w:rPr>
+          <w:rFonts w:ascii="Times New Roman" w:hAnsi="Times New Roman" w:cs="Times New Roman"/>
+          <w:sz w:val="24"/>
+          <w:szCs w:val="24"/>
+        </w:rPr>
+        <w:t>.</w:t>
+      </w:r>
     </w:p>
     <w:p>
       <w:pPr>
@@ -2527,7 +2659,33 @@
           <w:sz w:val="24"/>
           <w:szCs w:val="24"/>
         </w:rPr>
-        <w:t>Ze względów na liczbę szczegółów aplikacja była projektowana na urządzenia typu tablet – w Samsung Tab Pro 10,1’</w:t>
+        <w:t xml:space="preserve">Ze względów na liczbę szczegółów aplikacja była projektowana na urządzenia typu tablet – w Samsung </w:t>
+      </w:r>
+      <w:proofErr w:type="spellStart"/>
+      <w:r>
+        <w:rPr>
+          <w:rFonts w:ascii="Times New Roman" w:hAnsi="Times New Roman" w:cs="Times New Roman"/>
+          <w:sz w:val="24"/>
+          <w:szCs w:val="24"/>
+        </w:rPr>
+        <w:t>Tab</w:t>
+      </w:r>
+      <w:proofErr w:type="spellEnd"/>
+      <w:r>
+        <w:rPr>
+          <w:rFonts w:ascii="Times New Roman" w:hAnsi="Times New Roman" w:cs="Times New Roman"/>
+          <w:sz w:val="24"/>
+          <w:szCs w:val="24"/>
+        </w:rPr>
+        <w:t xml:space="preserve"> Pro 10,1’</w:t>
+      </w:r>
+      <w:r>
+        <w:rPr>
+          <w:rFonts w:ascii="Times New Roman" w:hAnsi="Times New Roman" w:cs="Times New Roman"/>
+          <w:sz w:val="24"/>
+          <w:szCs w:val="24"/>
+        </w:rPr>
+        <w:t>.</w:t>
       </w:r>
     </w:p>
     <w:p>
@@ -2618,7 +2776,7 @@
                     <pic:cNvPicPr/>
                   </pic:nvPicPr>
                   <pic:blipFill rotWithShape="1">
-                    <a:blip r:embed="rId12" cstate="print">
+                    <a:blip r:embed="rId15" cstate="print">
                       <a:extLst>
                         <a:ext uri="{28A0092B-C50C-407E-A947-70E740481C1C}">
                           <a14:useLocalDpi xmlns:a14="http://schemas.microsoft.com/office/drawing/2010/main" val="0"/>
@@ -2754,7 +2912,25 @@
           <w:sz w:val="24"/>
           <w:szCs w:val="24"/>
         </w:rPr>
-        <w:t>Należy przedstawić opis warstwy użytkowej projektu w tym celu należy umieścić opis aplikacji oraz PrtSc o których jest mowa. Np.:</w:t>
+        <w:t xml:space="preserve">Należy przedstawić opis warstwy użytkowej projektu w tym celu należy umieścić opis aplikacji oraz </w:t>
+      </w:r>
+      <w:proofErr w:type="spellStart"/>
+      <w:r>
+        <w:rPr>
+          <w:rFonts w:ascii="Times New Roman" w:hAnsi="Times New Roman" w:cs="Times New Roman"/>
+          <w:sz w:val="24"/>
+          <w:szCs w:val="24"/>
+        </w:rPr>
+        <w:t>PrtSc</w:t>
+      </w:r>
+      <w:proofErr w:type="spellEnd"/>
+      <w:r>
+        <w:rPr>
+          <w:rFonts w:ascii="Times New Roman" w:hAnsi="Times New Roman" w:cs="Times New Roman"/>
+          <w:sz w:val="24"/>
+          <w:szCs w:val="24"/>
+        </w:rPr>
+        <w:t xml:space="preserve"> o których jest mowa. Np.:</w:t>
       </w:r>
     </w:p>
     <w:p>
@@ -2879,6 +3055,14 @@
         </w:rPr>
         <w:t>Proste wykresy: y=x2, y=x3, y=1/x, y=√(x,) y=|x2|</w:t>
       </w:r>
+      <w:r>
+        <w:rPr>
+          <w:rFonts w:ascii="Times New Roman" w:hAnsi="Times New Roman" w:cs="Times New Roman"/>
+          <w:sz w:val="24"/>
+          <w:szCs w:val="24"/>
+        </w:rPr>
+        <w:t>.</w:t>
+      </w:r>
     </w:p>
     <w:p>
       <w:pPr>
@@ -2903,6 +3087,14 @@
         </w:rPr>
         <w:t>Funkcje trygonometryczne: y=sin(x), y=cos(x), y=th(x), y=ctg(x)</w:t>
       </w:r>
+      <w:r>
+        <w:rPr>
+          <w:rFonts w:ascii="Times New Roman" w:hAnsi="Times New Roman" w:cs="Times New Roman"/>
+          <w:sz w:val="24"/>
+          <w:szCs w:val="24"/>
+        </w:rPr>
+        <w:t>.</w:t>
+      </w:r>
     </w:p>
     <w:p>
       <w:pPr>
@@ -2925,7 +3117,33 @@
           <w:sz w:val="24"/>
           <w:szCs w:val="24"/>
         </w:rPr>
-        <w:t>Różne: 2 fraktale: Smok Heighwaya, Krzywe Kocha oraz superpozycja funkcji harmonicznych</w:t>
+        <w:t xml:space="preserve">Różne: 2 fraktale: Smok </w:t>
+      </w:r>
+      <w:proofErr w:type="spellStart"/>
+      <w:r>
+        <w:rPr>
+          <w:rFonts w:ascii="Times New Roman" w:hAnsi="Times New Roman" w:cs="Times New Roman"/>
+          <w:sz w:val="24"/>
+          <w:szCs w:val="24"/>
+        </w:rPr>
+        <w:t>Heighwaya</w:t>
+      </w:r>
+      <w:proofErr w:type="spellEnd"/>
+      <w:r>
+        <w:rPr>
+          <w:rFonts w:ascii="Times New Roman" w:hAnsi="Times New Roman" w:cs="Times New Roman"/>
+          <w:sz w:val="24"/>
+          <w:szCs w:val="24"/>
+        </w:rPr>
+        <w:t>, Krzywe Kocha oraz superpozycja funkcji harmonicznych</w:t>
+      </w:r>
+      <w:r>
+        <w:rPr>
+          <w:rFonts w:ascii="Times New Roman" w:hAnsi="Times New Roman" w:cs="Times New Roman"/>
+          <w:sz w:val="24"/>
+          <w:szCs w:val="24"/>
+        </w:rPr>
+        <w:t>.</w:t>
       </w:r>
     </w:p>
     <w:p>
@@ -3012,7 +3230,7 @@
                     </pic:cNvPicPr>
                   </pic:nvPicPr>
                   <pic:blipFill>
-                    <a:blip r:embed="rId13">
+                    <a:blip r:embed="rId16">
                       <a:extLst>
                         <a:ext uri="{28A0092B-C50C-407E-A947-70E740481C1C}">
                           <a14:useLocalDpi xmlns:a14="http://schemas.microsoft.com/office/drawing/2010/main" val="0"/>
@@ -3111,7 +3329,25 @@
           <w:sz w:val="24"/>
           <w:szCs w:val="24"/>
         </w:rPr>
-        <w:t>Krzywe Kocha oraz krzywe harmoniczne wyświetlane są w nowych aktyvity z własnym layoutem</w:t>
+        <w:t xml:space="preserve">Krzywe Kocha oraz krzywe harmoniczne wyświetlane są w nowych </w:t>
+      </w:r>
+      <w:proofErr w:type="spellStart"/>
+      <w:r>
+        <w:rPr>
+          <w:rFonts w:ascii="Times New Roman" w:hAnsi="Times New Roman" w:cs="Times New Roman"/>
+          <w:sz w:val="24"/>
+          <w:szCs w:val="24"/>
+        </w:rPr>
+        <w:t>aktyvity</w:t>
+      </w:r>
+      <w:proofErr w:type="spellEnd"/>
+      <w:r>
+        <w:rPr>
+          <w:rFonts w:ascii="Times New Roman" w:hAnsi="Times New Roman" w:cs="Times New Roman"/>
+          <w:sz w:val="24"/>
+          <w:szCs w:val="24"/>
+        </w:rPr>
+        <w:t xml:space="preserve"> z własnym layoutem</w:t>
       </w:r>
       <w:r>
         <w:rPr>
@@ -3203,7 +3439,7 @@
                     <pic:cNvPicPr/>
                   </pic:nvPicPr>
                   <pic:blipFill>
-                    <a:blip r:embed="rId14" cstate="print">
+                    <a:blip r:embed="rId17" cstate="print">
                       <a:extLst>
                         <a:ext uri="{28A0092B-C50C-407E-A947-70E740481C1C}">
                           <a14:useLocalDpi xmlns:a14="http://schemas.microsoft.com/office/drawing/2010/main" val="0"/>
@@ -3344,7 +3580,7 @@
         <w:lastRenderedPageBreak/>
         <w:t xml:space="preserve">Projekt realizowany był z wykorzystaniem systemu kontroli wersji Git, wszystkie pliki źródłowe projektu znajdują się pod adres: </w:t>
       </w:r>
-      <w:hyperlink r:id="rId15" w:history="1">
+      <w:hyperlink r:id="rId18" w:history="1">
         <w:r>
           <w:rPr>
             <w:rStyle w:val="Hipercze"/>
@@ -3439,7 +3675,7 @@
                     </pic:cNvPicPr>
                   </pic:nvPicPr>
                   <pic:blipFill>
-                    <a:blip r:embed="rId16">
+                    <a:blip r:embed="rId19">
                       <a:extLst>
                         <a:ext uri="{28A0092B-C50C-407E-A947-70E740481C1C}">
                           <a14:useLocalDpi xmlns:a14="http://schemas.microsoft.com/office/drawing/2010/main" val="0"/>
@@ -3519,8 +3755,16 @@
         <w:rPr>
           <w:szCs w:val="22"/>
         </w:rPr>
-        <w:t>. Historia komitów</w:t>
-      </w:r>
+        <w:t xml:space="preserve">. Historia </w:t>
+      </w:r>
+      <w:proofErr w:type="spellStart"/>
+      <w:r>
+        <w:rPr>
+          <w:szCs w:val="22"/>
+        </w:rPr>
+        <w:t>komitów</w:t>
+      </w:r>
+      <w:proofErr w:type="spellEnd"/>
     </w:p>
     <w:p>
       <w:pPr>
@@ -3590,8 +3834,18 @@
           <w:sz w:val="24"/>
           <w:szCs w:val="24"/>
         </w:rPr>
-        <w:t>Jacek Matulewski</w:t>
-      </w:r>
+        <w:t xml:space="preserve">Jacek </w:t>
+      </w:r>
+      <w:proofErr w:type="spellStart"/>
+      <w:r>
+        <w:rPr>
+          <w:rFonts w:ascii="Times New Roman" w:hAnsi="Times New Roman" w:cs="Times New Roman"/>
+          <w:sz w:val="24"/>
+          <w:szCs w:val="24"/>
+        </w:rPr>
+        <w:t>Matulewski</w:t>
+      </w:r>
+      <w:proofErr w:type="spellEnd"/>
       <w:r>
         <w:rPr>
           <w:rFonts w:ascii="Times New Roman" w:hAnsi="Times New Roman" w:cs="Times New Roman"/>
@@ -3640,7 +3894,7 @@
         </w:rPr>
         <w:t xml:space="preserve">Kurs WPF </w:t>
       </w:r>
-      <w:hyperlink r:id="rId17" w:history="1">
+      <w:hyperlink r:id="rId20" w:history="1">
         <w:r>
           <w:rPr>
             <w:rStyle w:val="Hipercze"/>
@@ -3659,9 +3913,17 @@
         </w:rPr>
         <w:t xml:space="preserve"> (data dostępu: 05.06.2021)</w:t>
       </w:r>
+      <w:r>
+        <w:rPr>
+          <w:rFonts w:ascii="Times New Roman" w:hAnsi="Times New Roman" w:cs="Times New Roman"/>
+          <w:sz w:val="24"/>
+          <w:szCs w:val="24"/>
+        </w:rPr>
+        <w:t>.</w:t>
+      </w:r>
     </w:p>
     <w:sectPr>
-      <w:footerReference w:type="default" r:id="rId18"/>
+      <w:footerReference w:type="default" r:id="rId21"/>
       <w:pgSz w:w="11906" w:h="16838"/>
       <w:pgMar w:top="1417" w:right="1417" w:bottom="1417" w:left="1417" w:header="708" w:footer="708" w:gutter="0"/>
       <w:cols w:space="708"/>
@@ -3673,7 +3935,7 @@
 </file>
 
 <file path=word/endnotes.xml><?xml version="1.0" encoding="utf-8"?>
-<w:endnotes xmlns:wpc="http://schemas.microsoft.com/office/word/2010/wordprocessingCanvas" xmlns:cx="http://schemas.microsoft.com/office/drawing/2014/chartex" xmlns:cx1="http://schemas.microsoft.com/office/drawing/2015/9/8/chartex" xmlns:cx2="http://schemas.microsoft.com/office/drawing/2015/10/21/chartex" xmlns:cx3="http://schemas.microsoft.com/office/drawing/2016/5/9/chartex" xmlns:cx4="http://schemas.microsoft.com/office/drawing/2016/5/10/chartex" xmlns:cx5="http://schemas.microsoft.com/office/drawing/2016/5/11/chartex" xmlns:cx6="http://schemas.microsoft.com/office/drawing/2016/5/12/chartex" xmlns:cx7="http://schemas.microsoft.com/office/drawing/2016/5/13/chartex" xmlns:cx8="http://schemas.microsoft.com/office/drawing/2016/5/14/chartex" xmlns:mc="http://schemas.openxmlformats.org/markup-compatibility/2006" xmlns:aink="http://schemas.microsoft.com/office/drawing/2016/ink" xmlns:am3d="http://schemas.microsoft.com/office/drawing/2017/model3d" xmlns:o="urn:schemas-microsoft-com:office:office" xmlns:oel="http://schemas.microsoft.com/office/2019/extlst" xmlns:r="http://schemas.openxmlformats.org/officeDocument/2006/relationships" xmlns:m="http://schemas.openxmlformats.org/officeDocument/2006/math" xmlns:v="urn:schemas-microsoft-com:vml" xmlns:wp14="http://schemas.microsoft.com/office/word/2010/wordprocessingDrawing" xmlns:wp="http://schemas.openxmlformats.org/drawingml/2006/wordprocessingDrawing" xmlns:w10="urn:schemas-microsoft-com:office:word" xmlns:w="http://schemas.openxmlformats.org/wordprocessingml/2006/main" xmlns:w14="http://schemas.microsoft.com/office/word/2010/wordml" xmlns:w15="http://schemas.microsoft.com/office/word/2012/wordml" xmlns:w16cex="http://schemas.microsoft.com/office/word/2018/wordml/cex" xmlns:w16cid="http://schemas.microsoft.com/office/word/2016/wordml/cid" xmlns:w16="http://schemas.microsoft.com/office/word/2018/wordml" xmlns:w16sdtdh="http://schemas.microsoft.com/office/word/2020/wordml/sdtdatahash" xmlns:w16se="http://schemas.microsoft.com/office/word/2015/wordml/symex" xmlns:wpg="http://schemas.microsoft.com/office/word/2010/wordprocessingGroup" xmlns:wpi="http://schemas.microsoft.com/office/word/2010/wordprocessingInk" xmlns:wne="http://schemas.microsoft.com/office/word/2006/wordml" xmlns:wps="http://schemas.microsoft.com/office/word/2010/wordprocessingShape" mc:Ignorable="w14 w15 w16se w16cid w16 w16cex w16sdtdh wp14">
+<w:endnotes xmlns:wpc="http://schemas.microsoft.com/office/word/2010/wordprocessingCanvas" xmlns:cx="http://schemas.microsoft.com/office/drawing/2014/chartex" xmlns:cx1="http://schemas.microsoft.com/office/drawing/2015/9/8/chartex" xmlns:cx2="http://schemas.microsoft.com/office/drawing/2015/10/21/chartex" xmlns:cx3="http://schemas.microsoft.com/office/drawing/2016/5/9/chartex" xmlns:cx4="http://schemas.microsoft.com/office/drawing/2016/5/10/chartex" xmlns:cx5="http://schemas.microsoft.com/office/drawing/2016/5/11/chartex" xmlns:cx6="http://schemas.microsoft.com/office/drawing/2016/5/12/chartex" xmlns:cx7="http://schemas.microsoft.com/office/drawing/2016/5/13/chartex" xmlns:cx8="http://schemas.microsoft.com/office/drawing/2016/5/14/chartex" xmlns:mc="http://schemas.openxmlformats.org/markup-compatibility/2006" xmlns:aink="http://schemas.microsoft.com/office/drawing/2016/ink" xmlns:am3d="http://schemas.microsoft.com/office/drawing/2017/model3d" xmlns:o="urn:schemas-microsoft-com:office:office" xmlns:oel="http://schemas.microsoft.com/office/2019/extlst" xmlns:r="http://schemas.openxmlformats.org/officeDocument/2006/relationships" xmlns:m="http://schemas.openxmlformats.org/officeDocument/2006/math" xmlns:v="urn:schemas-microsoft-com:vml" xmlns:wp14="http://schemas.microsoft.com/office/word/2010/wordprocessingDrawing" xmlns:wp="http://schemas.openxmlformats.org/drawingml/2006/wordprocessingDrawing" xmlns:w10="urn:schemas-microsoft-com:office:word" xmlns:w="http://schemas.openxmlformats.org/wordprocessingml/2006/main" xmlns:w14="http://schemas.microsoft.com/office/word/2010/wordml" xmlns:w15="http://schemas.microsoft.com/office/word/2012/wordml" xmlns:w16cex="http://schemas.microsoft.com/office/word/2018/wordml/cex" xmlns:w16cid="http://schemas.microsoft.com/office/word/2016/wordml/cid" xmlns:w16="http://schemas.microsoft.com/office/word/2018/wordml" xmlns:w16du="http://schemas.microsoft.com/office/word/2023/wordml/word16du" xmlns:w16sdtdh="http://schemas.microsoft.com/office/word/2020/wordml/sdtdatahash" xmlns:w16sdtfl="http://schemas.microsoft.com/office/word/2024/wordml/sdtformatlock" xmlns:w16se="http://schemas.microsoft.com/office/word/2015/wordml/symex" xmlns:wpg="http://schemas.microsoft.com/office/word/2010/wordprocessingGroup" xmlns:wpi="http://schemas.microsoft.com/office/word/2010/wordprocessingInk" xmlns:wne="http://schemas.microsoft.com/office/word/2006/wordml" xmlns:wps="http://schemas.microsoft.com/office/word/2010/wordprocessingShape" mc:Ignorable="w14 w15 w16se w16cid w16 w16cex w16sdtdh w16sdtfl w16du wp14">
   <w:endnote w:type="separator" w:id="-1">
     <w:p>
       <w:pPr>
@@ -3698,7 +3960,7 @@
 </file>
 
 <file path=word/footer1.xml><?xml version="1.0" encoding="utf-8"?>
-<w:ftr xmlns:wpc="http://schemas.microsoft.com/office/word/2010/wordprocessingCanvas" xmlns:cx="http://schemas.microsoft.com/office/drawing/2014/chartex" xmlns:cx1="http://schemas.microsoft.com/office/drawing/2015/9/8/chartex" xmlns:cx2="http://schemas.microsoft.com/office/drawing/2015/10/21/chartex" xmlns:cx3="http://schemas.microsoft.com/office/drawing/2016/5/9/chartex" xmlns:cx4="http://schemas.microsoft.com/office/drawing/2016/5/10/chartex" xmlns:cx5="http://schemas.microsoft.com/office/drawing/2016/5/11/chartex" xmlns:cx6="http://schemas.microsoft.com/office/drawing/2016/5/12/chartex" xmlns:cx7="http://schemas.microsoft.com/office/drawing/2016/5/13/chartex" xmlns:cx8="http://schemas.microsoft.com/office/drawing/2016/5/14/chartex" xmlns:mc="http://schemas.openxmlformats.org/markup-compatibility/2006" xmlns:aink="http://schemas.microsoft.com/office/drawing/2016/ink" xmlns:am3d="http://schemas.microsoft.com/office/drawing/2017/model3d" xmlns:o="urn:schemas-microsoft-com:office:office" xmlns:oel="http://schemas.microsoft.com/office/2019/extlst" xmlns:r="http://schemas.openxmlformats.org/officeDocument/2006/relationships" xmlns:m="http://schemas.openxmlformats.org/officeDocument/2006/math" xmlns:v="urn:schemas-microsoft-com:vml" xmlns:wp14="http://schemas.microsoft.com/office/word/2010/wordprocessingDrawing" xmlns:wp="http://schemas.openxmlformats.org/drawingml/2006/wordprocessingDrawing" xmlns:w10="urn:schemas-microsoft-com:office:word" xmlns:w="http://schemas.openxmlformats.org/wordprocessingml/2006/main" xmlns:w14="http://schemas.microsoft.com/office/word/2010/wordml" xmlns:w15="http://schemas.microsoft.com/office/word/2012/wordml" xmlns:w16cex="http://schemas.microsoft.com/office/word/2018/wordml/cex" xmlns:w16cid="http://schemas.microsoft.com/office/word/2016/wordml/cid" xmlns:w16="http://schemas.microsoft.com/office/word/2018/wordml" xmlns:w16sdtdh="http://schemas.microsoft.com/office/word/2020/wordml/sdtdatahash" xmlns:w16se="http://schemas.microsoft.com/office/word/2015/wordml/symex" xmlns:wpg="http://schemas.microsoft.com/office/word/2010/wordprocessingGroup" xmlns:wpi="http://schemas.microsoft.com/office/word/2010/wordprocessingInk" xmlns:wne="http://schemas.microsoft.com/office/word/2006/wordml" xmlns:wps="http://schemas.microsoft.com/office/word/2010/wordprocessingShape" mc:Ignorable="w14 w15 w16se w16cid w16 w16cex w16sdtdh wp14">
+<w:ftr xmlns:wpc="http://schemas.microsoft.com/office/word/2010/wordprocessingCanvas" xmlns:cx="http://schemas.microsoft.com/office/drawing/2014/chartex" xmlns:cx1="http://schemas.microsoft.com/office/drawing/2015/9/8/chartex" xmlns:cx2="http://schemas.microsoft.com/office/drawing/2015/10/21/chartex" xmlns:cx3="http://schemas.microsoft.com/office/drawing/2016/5/9/chartex" xmlns:cx4="http://schemas.microsoft.com/office/drawing/2016/5/10/chartex" xmlns:cx5="http://schemas.microsoft.com/office/drawing/2016/5/11/chartex" xmlns:cx6="http://schemas.microsoft.com/office/drawing/2016/5/12/chartex" xmlns:cx7="http://schemas.microsoft.com/office/drawing/2016/5/13/chartex" xmlns:cx8="http://schemas.microsoft.com/office/drawing/2016/5/14/chartex" xmlns:mc="http://schemas.openxmlformats.org/markup-compatibility/2006" xmlns:aink="http://schemas.microsoft.com/office/drawing/2016/ink" xmlns:am3d="http://schemas.microsoft.com/office/drawing/2017/model3d" xmlns:o="urn:schemas-microsoft-com:office:office" xmlns:oel="http://schemas.microsoft.com/office/2019/extlst" xmlns:r="http://schemas.openxmlformats.org/officeDocument/2006/relationships" xmlns:m="http://schemas.openxmlformats.org/officeDocument/2006/math" xmlns:v="urn:schemas-microsoft-com:vml" xmlns:wp14="http://schemas.microsoft.com/office/word/2010/wordprocessingDrawing" xmlns:wp="http://schemas.openxmlformats.org/drawingml/2006/wordprocessingDrawing" xmlns:w10="urn:schemas-microsoft-com:office:word" xmlns:w="http://schemas.openxmlformats.org/wordprocessingml/2006/main" xmlns:w14="http://schemas.microsoft.com/office/word/2010/wordml" xmlns:w15="http://schemas.microsoft.com/office/word/2012/wordml" xmlns:w16cex="http://schemas.microsoft.com/office/word/2018/wordml/cex" xmlns:w16cid="http://schemas.microsoft.com/office/word/2016/wordml/cid" xmlns:w16="http://schemas.microsoft.com/office/word/2018/wordml" xmlns:w16du="http://schemas.microsoft.com/office/word/2023/wordml/word16du" xmlns:w16sdtdh="http://schemas.microsoft.com/office/word/2020/wordml/sdtdatahash" xmlns:w16sdtfl="http://schemas.microsoft.com/office/word/2024/wordml/sdtformatlock" xmlns:w16se="http://schemas.microsoft.com/office/word/2015/wordml/symex" xmlns:wpg="http://schemas.microsoft.com/office/word/2010/wordprocessingGroup" xmlns:wpi="http://schemas.microsoft.com/office/word/2010/wordprocessingInk" xmlns:wne="http://schemas.microsoft.com/office/word/2006/wordml" xmlns:wps="http://schemas.microsoft.com/office/word/2010/wordprocessingShape" mc:Ignorable="w14 w15 w16se w16cid w16 w16cex w16sdtdh w16sdtfl w16du wp14">
   <w:sdt>
     <w:sdtPr>
       <w:id w:val="1169374730"/>
@@ -3766,7 +4028,7 @@
 </file>
 
 <file path=word/footnotes.xml><?xml version="1.0" encoding="utf-8"?>
-<w:footnotes xmlns:wpc="http://schemas.microsoft.com/office/word/2010/wordprocessingCanvas" xmlns:cx="http://schemas.microsoft.com/office/drawing/2014/chartex" xmlns:cx1="http://schemas.microsoft.com/office/drawing/2015/9/8/chartex" xmlns:cx2="http://schemas.microsoft.com/office/drawing/2015/10/21/chartex" xmlns:cx3="http://schemas.microsoft.com/office/drawing/2016/5/9/chartex" xmlns:cx4="http://schemas.microsoft.com/office/drawing/2016/5/10/chartex" xmlns:cx5="http://schemas.microsoft.com/office/drawing/2016/5/11/chartex" xmlns:cx6="http://schemas.microsoft.com/office/drawing/2016/5/12/chartex" xmlns:cx7="http://schemas.microsoft.com/office/drawing/2016/5/13/chartex" xmlns:cx8="http://schemas.microsoft.com/office/drawing/2016/5/14/chartex" xmlns:mc="http://schemas.openxmlformats.org/markup-compatibility/2006" xmlns:aink="http://schemas.microsoft.com/office/drawing/2016/ink" xmlns:am3d="http://schemas.microsoft.com/office/drawing/2017/model3d" xmlns:o="urn:schemas-microsoft-com:office:office" xmlns:oel="http://schemas.microsoft.com/office/2019/extlst" xmlns:r="http://schemas.openxmlformats.org/officeDocument/2006/relationships" xmlns:m="http://schemas.openxmlformats.org/officeDocument/2006/math" xmlns:v="urn:schemas-microsoft-com:vml" xmlns:wp14="http://schemas.microsoft.com/office/word/2010/wordprocessingDrawing" xmlns:wp="http://schemas.openxmlformats.org/drawingml/2006/wordprocessingDrawing" xmlns:w10="urn:schemas-microsoft-com:office:word" xmlns:w="http://schemas.openxmlformats.org/wordprocessingml/2006/main" xmlns:w14="http://schemas.microsoft.com/office/word/2010/wordml" xmlns:w15="http://schemas.microsoft.com/office/word/2012/wordml" xmlns:w16cex="http://schemas.microsoft.com/office/word/2018/wordml/cex" xmlns:w16cid="http://schemas.microsoft.com/office/word/2016/wordml/cid" xmlns:w16="http://schemas.microsoft.com/office/word/2018/wordml" xmlns:w16sdtdh="http://schemas.microsoft.com/office/word/2020/wordml/sdtdatahash" xmlns:w16se="http://schemas.microsoft.com/office/word/2015/wordml/symex" xmlns:wpg="http://schemas.microsoft.com/office/word/2010/wordprocessingGroup" xmlns:wpi="http://schemas.microsoft.com/office/word/2010/wordprocessingInk" xmlns:wne="http://schemas.microsoft.com/office/word/2006/wordml" xmlns:wps="http://schemas.microsoft.com/office/word/2010/wordprocessingShape" mc:Ignorable="w14 w15 w16se w16cid w16 w16cex w16sdtdh wp14">
+<w:footnotes xmlns:wpc="http://schemas.microsoft.com/office/word/2010/wordprocessingCanvas" xmlns:cx="http://schemas.microsoft.com/office/drawing/2014/chartex" xmlns:cx1="http://schemas.microsoft.com/office/drawing/2015/9/8/chartex" xmlns:cx2="http://schemas.microsoft.com/office/drawing/2015/10/21/chartex" xmlns:cx3="http://schemas.microsoft.com/office/drawing/2016/5/9/chartex" xmlns:cx4="http://schemas.microsoft.com/office/drawing/2016/5/10/chartex" xmlns:cx5="http://schemas.microsoft.com/office/drawing/2016/5/11/chartex" xmlns:cx6="http://schemas.microsoft.com/office/drawing/2016/5/12/chartex" xmlns:cx7="http://schemas.microsoft.com/office/drawing/2016/5/13/chartex" xmlns:cx8="http://schemas.microsoft.com/office/drawing/2016/5/14/chartex" xmlns:mc="http://schemas.openxmlformats.org/markup-compatibility/2006" xmlns:aink="http://schemas.microsoft.com/office/drawing/2016/ink" xmlns:am3d="http://schemas.microsoft.com/office/drawing/2017/model3d" xmlns:o="urn:schemas-microsoft-com:office:office" xmlns:oel="http://schemas.microsoft.com/office/2019/extlst" xmlns:r="http://schemas.openxmlformats.org/officeDocument/2006/relationships" xmlns:m="http://schemas.openxmlformats.org/officeDocument/2006/math" xmlns:v="urn:schemas-microsoft-com:vml" xmlns:wp14="http://schemas.microsoft.com/office/word/2010/wordprocessingDrawing" xmlns:wp="http://schemas.openxmlformats.org/drawingml/2006/wordprocessingDrawing" xmlns:w10="urn:schemas-microsoft-com:office:word" xmlns:w="http://schemas.openxmlformats.org/wordprocessingml/2006/main" xmlns:w14="http://schemas.microsoft.com/office/word/2010/wordml" xmlns:w15="http://schemas.microsoft.com/office/word/2012/wordml" xmlns:w16cex="http://schemas.microsoft.com/office/word/2018/wordml/cex" xmlns:w16cid="http://schemas.microsoft.com/office/word/2016/wordml/cid" xmlns:w16="http://schemas.microsoft.com/office/word/2018/wordml" xmlns:w16du="http://schemas.microsoft.com/office/word/2023/wordml/word16du" xmlns:w16sdtdh="http://schemas.microsoft.com/office/word/2020/wordml/sdtdatahash" xmlns:w16sdtfl="http://schemas.microsoft.com/office/word/2024/wordml/sdtformatlock" xmlns:w16se="http://schemas.microsoft.com/office/word/2015/wordml/symex" xmlns:wpg="http://schemas.microsoft.com/office/word/2010/wordprocessingGroup" xmlns:wpi="http://schemas.microsoft.com/office/word/2010/wordprocessingInk" xmlns:wne="http://schemas.microsoft.com/office/word/2006/wordml" xmlns:wps="http://schemas.microsoft.com/office/word/2010/wordprocessingShape" mc:Ignorable="w14 w15 w16se w16cid w16 w16cex w16sdtdh w16sdtfl w16du wp14">
   <w:footnote w:type="separator" w:id="-1">
     <w:p>
       <w:pPr>
@@ -3791,7 +4053,7 @@
 </file>
 
 <file path=word/numbering.xml><?xml version="1.0" encoding="utf-8"?>
-<w:numbering xmlns:wpc="http://schemas.microsoft.com/office/word/2010/wordprocessingCanvas" xmlns:cx="http://schemas.microsoft.com/office/drawing/2014/chartex" xmlns:cx1="http://schemas.microsoft.com/office/drawing/2015/9/8/chartex" xmlns:cx2="http://schemas.microsoft.com/office/drawing/2015/10/21/chartex" xmlns:cx3="http://schemas.microsoft.com/office/drawing/2016/5/9/chartex" xmlns:cx4="http://schemas.microsoft.com/office/drawing/2016/5/10/chartex" xmlns:cx5="http://schemas.microsoft.com/office/drawing/2016/5/11/chartex" xmlns:cx6="http://schemas.microsoft.com/office/drawing/2016/5/12/chartex" xmlns:cx7="http://schemas.microsoft.com/office/drawing/2016/5/13/chartex" xmlns:cx8="http://schemas.microsoft.com/office/drawing/2016/5/14/chartex" xmlns:mc="http://schemas.openxmlformats.org/markup-compatibility/2006" xmlns:aink="http://schemas.microsoft.com/office/drawing/2016/ink" xmlns:am3d="http://schemas.microsoft.com/office/drawing/2017/model3d" xmlns:o="urn:schemas-microsoft-com:office:office" xmlns:oel="http://schemas.microsoft.com/office/2019/extlst" xmlns:r="http://schemas.openxmlformats.org/officeDocument/2006/relationships" xmlns:m="http://schemas.openxmlformats.org/officeDocument/2006/math" xmlns:v="urn:schemas-microsoft-com:vml" xmlns:wp14="http://schemas.microsoft.com/office/word/2010/wordprocessingDrawing" xmlns:wp="http://schemas.openxmlformats.org/drawingml/2006/wordprocessingDrawing" xmlns:w10="urn:schemas-microsoft-com:office:word" xmlns:w="http://schemas.openxmlformats.org/wordprocessingml/2006/main" xmlns:w14="http://schemas.microsoft.com/office/word/2010/wordml" xmlns:w15="http://schemas.microsoft.com/office/word/2012/wordml" xmlns:w16cex="http://schemas.microsoft.com/office/word/2018/wordml/cex" xmlns:w16cid="http://schemas.microsoft.com/office/word/2016/wordml/cid" xmlns:w16="http://schemas.microsoft.com/office/word/2018/wordml" xmlns:w16sdtdh="http://schemas.microsoft.com/office/word/2020/wordml/sdtdatahash" xmlns:w16se="http://schemas.microsoft.com/office/word/2015/wordml/symex" xmlns:wpg="http://schemas.microsoft.com/office/word/2010/wordprocessingGroup" xmlns:wpi="http://schemas.microsoft.com/office/word/2010/wordprocessingInk" xmlns:wne="http://schemas.microsoft.com/office/word/2006/wordml" xmlns:wps="http://schemas.microsoft.com/office/word/2010/wordprocessingShape" mc:Ignorable="w14 w15 w16se w16cid w16 w16cex w16sdtdh wp14">
+<w:numbering xmlns:wpc="http://schemas.microsoft.com/office/word/2010/wordprocessingCanvas" xmlns:cx="http://schemas.microsoft.com/office/drawing/2014/chartex" xmlns:cx1="http://schemas.microsoft.com/office/drawing/2015/9/8/chartex" xmlns:cx2="http://schemas.microsoft.com/office/drawing/2015/10/21/chartex" xmlns:cx3="http://schemas.microsoft.com/office/drawing/2016/5/9/chartex" xmlns:cx4="http://schemas.microsoft.com/office/drawing/2016/5/10/chartex" xmlns:cx5="http://schemas.microsoft.com/office/drawing/2016/5/11/chartex" xmlns:cx6="http://schemas.microsoft.com/office/drawing/2016/5/12/chartex" xmlns:cx7="http://schemas.microsoft.com/office/drawing/2016/5/13/chartex" xmlns:cx8="http://schemas.microsoft.com/office/drawing/2016/5/14/chartex" xmlns:mc="http://schemas.openxmlformats.org/markup-compatibility/2006" xmlns:aink="http://schemas.microsoft.com/office/drawing/2016/ink" xmlns:am3d="http://schemas.microsoft.com/office/drawing/2017/model3d" xmlns:o="urn:schemas-microsoft-com:office:office" xmlns:oel="http://schemas.microsoft.com/office/2019/extlst" xmlns:r="http://schemas.openxmlformats.org/officeDocument/2006/relationships" xmlns:m="http://schemas.openxmlformats.org/officeDocument/2006/math" xmlns:v="urn:schemas-microsoft-com:vml" xmlns:wp14="http://schemas.microsoft.com/office/word/2010/wordprocessingDrawing" xmlns:wp="http://schemas.openxmlformats.org/drawingml/2006/wordprocessingDrawing" xmlns:w10="urn:schemas-microsoft-com:office:word" xmlns:w="http://schemas.openxmlformats.org/wordprocessingml/2006/main" xmlns:w14="http://schemas.microsoft.com/office/word/2010/wordml" xmlns:w15="http://schemas.microsoft.com/office/word/2012/wordml" xmlns:w16cex="http://schemas.microsoft.com/office/word/2018/wordml/cex" xmlns:w16cid="http://schemas.microsoft.com/office/word/2016/wordml/cid" xmlns:w16="http://schemas.microsoft.com/office/word/2018/wordml" xmlns:w16du="http://schemas.microsoft.com/office/word/2023/wordml/word16du" xmlns:w16sdtdh="http://schemas.microsoft.com/office/word/2020/wordml/sdtdatahash" xmlns:w16sdtfl="http://schemas.microsoft.com/office/word/2024/wordml/sdtformatlock" xmlns:w16se="http://schemas.microsoft.com/office/word/2015/wordml/symex" xmlns:wpg="http://schemas.microsoft.com/office/word/2010/wordprocessingGroup" xmlns:wpi="http://schemas.microsoft.com/office/word/2010/wordprocessingInk" xmlns:wne="http://schemas.microsoft.com/office/word/2006/wordml" xmlns:wps="http://schemas.microsoft.com/office/word/2010/wordprocessingShape" mc:Ignorable="w14 w15 w16se w16cid w16 w16cex w16sdtdh w16sdtfl w16du wp14">
   <w:abstractNum w:abstractNumId="0" w15:restartNumberingAfterBreak="0">
     <w:nsid w:val="08E44F91"/>
     <w:multiLevelType w:val="hybridMultilevel"/>
@@ -5114,7 +5376,7 @@
 </file>
 
 <file path=word/styles.xml><?xml version="1.0" encoding="utf-8"?>
-<w:styles xmlns:mc="http://schemas.openxmlformats.org/markup-compatibility/2006" xmlns:r="http://schemas.openxmlformats.org/officeDocument/2006/relationships" xmlns:w="http://schemas.openxmlformats.org/wordprocessingml/2006/main" xmlns:w14="http://schemas.microsoft.com/office/word/2010/wordml" xmlns:w15="http://schemas.microsoft.com/office/word/2012/wordml" xmlns:w16cex="http://schemas.microsoft.com/office/word/2018/wordml/cex" xmlns:w16cid="http://schemas.microsoft.com/office/word/2016/wordml/cid" xmlns:w16="http://schemas.microsoft.com/office/word/2018/wordml" xmlns:w16sdtdh="http://schemas.microsoft.com/office/word/2020/wordml/sdtdatahash" xmlns:w16se="http://schemas.microsoft.com/office/word/2015/wordml/symex" mc:Ignorable="w14 w15 w16se w16cid w16 w16cex w16sdtdh">
+<w:styles xmlns:mc="http://schemas.openxmlformats.org/markup-compatibility/2006" xmlns:r="http://schemas.openxmlformats.org/officeDocument/2006/relationships" xmlns:w="http://schemas.openxmlformats.org/wordprocessingml/2006/main" xmlns:w14="http://schemas.microsoft.com/office/word/2010/wordml" xmlns:w15="http://schemas.microsoft.com/office/word/2012/wordml" xmlns:w16cex="http://schemas.microsoft.com/office/word/2018/wordml/cex" xmlns:w16cid="http://schemas.microsoft.com/office/word/2016/wordml/cid" xmlns:w16="http://schemas.microsoft.com/office/word/2018/wordml" xmlns:w16du="http://schemas.microsoft.com/office/word/2023/wordml/word16du" xmlns:w16sdtdh="http://schemas.microsoft.com/office/word/2020/wordml/sdtdatahash" xmlns:w16sdtfl="http://schemas.microsoft.com/office/word/2024/wordml/sdtformatlock" xmlns:w16se="http://schemas.microsoft.com/office/word/2015/wordml/symex" mc:Ignorable="w14 w15 w16se w16cid w16 w16cex w16sdtdh w16sdtfl w16du">
   <w:docDefaults>
     <w:rPrDefault>
       <w:rPr>
@@ -5750,7 +6012,7 @@
 </file>
 
 <file path=word/glossary/document.xml><?xml version="1.0" encoding="utf-8"?>
-<w:glossaryDocument xmlns:wpc="http://schemas.microsoft.com/office/word/2010/wordprocessingCanvas" xmlns:cx="http://schemas.microsoft.com/office/drawing/2014/chartex" xmlns:cx1="http://schemas.microsoft.com/office/drawing/2015/9/8/chartex" xmlns:cx2="http://schemas.microsoft.com/office/drawing/2015/10/21/chartex" xmlns:cx3="http://schemas.microsoft.com/office/drawing/2016/5/9/chartex" xmlns:cx4="http://schemas.microsoft.com/office/drawing/2016/5/10/chartex" xmlns:cx5="http://schemas.microsoft.com/office/drawing/2016/5/11/chartex" xmlns:cx6="http://schemas.microsoft.com/office/drawing/2016/5/12/chartex" xmlns:cx7="http://schemas.microsoft.com/office/drawing/2016/5/13/chartex" xmlns:cx8="http://schemas.microsoft.com/office/drawing/2016/5/14/chartex" xmlns:mc="http://schemas.openxmlformats.org/markup-compatibility/2006" xmlns:aink="http://schemas.microsoft.com/office/drawing/2016/ink" xmlns:am3d="http://schemas.microsoft.com/office/drawing/2017/model3d" xmlns:o="urn:schemas-microsoft-com:office:office" xmlns:oel="http://schemas.microsoft.com/office/2019/extlst" xmlns:r="http://schemas.openxmlformats.org/officeDocument/2006/relationships" xmlns:m="http://schemas.openxmlformats.org/officeDocument/2006/math" xmlns:v="urn:schemas-microsoft-com:vml" xmlns:wp14="http://schemas.microsoft.com/office/word/2010/wordprocessingDrawing" xmlns:wp="http://schemas.openxmlformats.org/drawingml/2006/wordprocessingDrawing" xmlns:w10="urn:schemas-microsoft-com:office:word" xmlns:w="http://schemas.openxmlformats.org/wordprocessingml/2006/main" xmlns:w14="http://schemas.microsoft.com/office/word/2010/wordml" xmlns:w15="http://schemas.microsoft.com/office/word/2012/wordml" xmlns:w16cex="http://schemas.microsoft.com/office/word/2018/wordml/cex" xmlns:w16cid="http://schemas.microsoft.com/office/word/2016/wordml/cid" xmlns:w16="http://schemas.microsoft.com/office/word/2018/wordml" xmlns:w16sdtdh="http://schemas.microsoft.com/office/word/2020/wordml/sdtdatahash" xmlns:w16se="http://schemas.microsoft.com/office/word/2015/wordml/symex" xmlns:wpg="http://schemas.microsoft.com/office/word/2010/wordprocessingGroup" xmlns:wpi="http://schemas.microsoft.com/office/word/2010/wordprocessingInk" xmlns:wne="http://schemas.microsoft.com/office/word/2006/wordml" xmlns:wps="http://schemas.microsoft.com/office/word/2010/wordprocessingShape" mc:Ignorable="w14 w15 w16se w16cid w16 w16cex w16sdtdh wp14">
+<w:glossaryDocument xmlns:wpc="http://schemas.microsoft.com/office/word/2010/wordprocessingCanvas" xmlns:cx="http://schemas.microsoft.com/office/drawing/2014/chartex" xmlns:cx1="http://schemas.microsoft.com/office/drawing/2015/9/8/chartex" xmlns:cx2="http://schemas.microsoft.com/office/drawing/2015/10/21/chartex" xmlns:cx3="http://schemas.microsoft.com/office/drawing/2016/5/9/chartex" xmlns:cx4="http://schemas.microsoft.com/office/drawing/2016/5/10/chartex" xmlns:cx5="http://schemas.microsoft.com/office/drawing/2016/5/11/chartex" xmlns:cx6="http://schemas.microsoft.com/office/drawing/2016/5/12/chartex" xmlns:cx7="http://schemas.microsoft.com/office/drawing/2016/5/13/chartex" xmlns:cx8="http://schemas.microsoft.com/office/drawing/2016/5/14/chartex" xmlns:mc="http://schemas.openxmlformats.org/markup-compatibility/2006" xmlns:aink="http://schemas.microsoft.com/office/drawing/2016/ink" xmlns:am3d="http://schemas.microsoft.com/office/drawing/2017/model3d" xmlns:o="urn:schemas-microsoft-com:office:office" xmlns:oel="http://schemas.microsoft.com/office/2019/extlst" xmlns:r="http://schemas.openxmlformats.org/officeDocument/2006/relationships" xmlns:m="http://schemas.openxmlformats.org/officeDocument/2006/math" xmlns:v="urn:schemas-microsoft-com:vml" xmlns:wp14="http://schemas.microsoft.com/office/word/2010/wordprocessingDrawing" xmlns:wp="http://schemas.openxmlformats.org/drawingml/2006/wordprocessingDrawing" xmlns:w10="urn:schemas-microsoft-com:office:word" xmlns:w="http://schemas.openxmlformats.org/wordprocessingml/2006/main" xmlns:w14="http://schemas.microsoft.com/office/word/2010/wordml" xmlns:w15="http://schemas.microsoft.com/office/word/2012/wordml" xmlns:w16cex="http://schemas.microsoft.com/office/word/2018/wordml/cex" xmlns:w16cid="http://schemas.microsoft.com/office/word/2016/wordml/cid" xmlns:w16="http://schemas.microsoft.com/office/word/2018/wordml" xmlns:w16du="http://schemas.microsoft.com/office/word/2023/wordml/word16du" xmlns:w16sdtdh="http://schemas.microsoft.com/office/word/2020/wordml/sdtdatahash" xmlns:w16sdtfl="http://schemas.microsoft.com/office/word/2024/wordml/sdtformatlock" xmlns:w16se="http://schemas.microsoft.com/office/word/2015/wordml/symex" xmlns:wpg="http://schemas.microsoft.com/office/word/2010/wordprocessingGroup" xmlns:wpi="http://schemas.microsoft.com/office/word/2010/wordprocessingInk" xmlns:wne="http://schemas.microsoft.com/office/word/2006/wordml" xmlns:wps="http://schemas.microsoft.com/office/word/2010/wordprocessingShape" mc:Ignorable="w14 w15 w16se w16cid w16 w16cex w16sdtdh w16sdtfl w16du wp14">
   <w:docParts>
     <w:docPart>
       <w:docPartPr>
@@ -5787,7 +6049,7 @@
 </file>
 
 <file path=word/glossary/fontTable.xml><?xml version="1.0" encoding="utf-8"?>
-<w:fonts xmlns:mc="http://schemas.openxmlformats.org/markup-compatibility/2006" xmlns:r="http://schemas.openxmlformats.org/officeDocument/2006/relationships" xmlns:w="http://schemas.openxmlformats.org/wordprocessingml/2006/main" xmlns:w14="http://schemas.microsoft.com/office/word/2010/wordml" xmlns:w15="http://schemas.microsoft.com/office/word/2012/wordml" xmlns:w16cex="http://schemas.microsoft.com/office/word/2018/wordml/cex" xmlns:w16cid="http://schemas.microsoft.com/office/word/2016/wordml/cid" xmlns:w16="http://schemas.microsoft.com/office/word/2018/wordml" xmlns:w16sdtdh="http://schemas.microsoft.com/office/word/2020/wordml/sdtdatahash" xmlns:w16se="http://schemas.microsoft.com/office/word/2015/wordml/symex" mc:Ignorable="w14 w15 w16se w16cid w16 w16cex w16sdtdh">
+<w:fonts xmlns:mc="http://schemas.openxmlformats.org/markup-compatibility/2006" xmlns:r="http://schemas.openxmlformats.org/officeDocument/2006/relationships" xmlns:w="http://schemas.openxmlformats.org/wordprocessingml/2006/main" xmlns:w14="http://schemas.microsoft.com/office/word/2010/wordml" xmlns:w15="http://schemas.microsoft.com/office/word/2012/wordml" xmlns:w16cex="http://schemas.microsoft.com/office/word/2018/wordml/cex" xmlns:w16cid="http://schemas.microsoft.com/office/word/2016/wordml/cid" xmlns:w16="http://schemas.microsoft.com/office/word/2018/wordml" xmlns:w16du="http://schemas.microsoft.com/office/word/2023/wordml/word16du" xmlns:w16sdtdh="http://schemas.microsoft.com/office/word/2020/wordml/sdtdatahash" xmlns:w16sdtfl="http://schemas.microsoft.com/office/word/2024/wordml/sdtformatlock" xmlns:w16se="http://schemas.microsoft.com/office/word/2015/wordml/symex" mc:Ignorable="w14 w15 w16se w16cid w16 w16cex w16sdtdh w16sdtfl w16du">
   <w:font w:name="Symbol">
     <w:panose1 w:val="05050102010706020507"/>
     <w:charset w:val="02"/>
@@ -5821,20 +6083,32 @@
     <w:charset w:val="EE"/>
     <w:family w:val="swiss"/>
     <w:pitch w:val="variable"/>
-    <w:sig w:usb0="E4002EFF" w:usb1="C000247B" w:usb2="00000009" w:usb3="00000000" w:csb0="000001FF" w:csb1="00000000"/>
+    <w:sig w:usb0="E4002EFF" w:usb1="C200247B" w:usb2="00000009" w:usb3="00000000" w:csb0="000001FF" w:csb1="00000000"/>
   </w:font>
   <w:font w:name="Calibri Light">
     <w:panose1 w:val="020F0302020204030204"/>
     <w:charset w:val="EE"/>
     <w:family w:val="swiss"/>
     <w:pitch w:val="variable"/>
-    <w:sig w:usb0="E4002EFF" w:usb1="C000247B" w:usb2="00000009" w:usb3="00000000" w:csb0="000001FF" w:csb1="00000000"/>
+    <w:sig w:usb0="E4002EFF" w:usb1="C200247B" w:usb2="00000009" w:usb3="00000000" w:csb0="000001FF" w:csb1="00000000"/>
+  </w:font>
+  <w:font w:name="Aptos">
+    <w:charset w:val="00"/>
+    <w:family w:val="swiss"/>
+    <w:pitch w:val="variable"/>
+    <w:sig w:usb0="20000287" w:usb1="00000003" w:usb2="00000000" w:usb3="00000000" w:csb0="0000019F" w:csb1="00000000"/>
+  </w:font>
+  <w:font w:name="Aptos Display">
+    <w:charset w:val="00"/>
+    <w:family w:val="swiss"/>
+    <w:pitch w:val="variable"/>
+    <w:sig w:usb0="20000287" w:usb1="00000003" w:usb2="00000000" w:usb3="00000000" w:csb0="0000019F" w:csb1="00000000"/>
   </w:font>
 </w:fonts>
 </file>
 
 <file path=word/glossary/settings.xml><?xml version="1.0" encoding="utf-8"?>
-<w:settings xmlns:mc="http://schemas.openxmlformats.org/markup-compatibility/2006" xmlns:o="urn:schemas-microsoft-com:office:office" xmlns:r="http://schemas.openxmlformats.org/officeDocument/2006/relationships" xmlns:m="http://schemas.openxmlformats.org/officeDocument/2006/math" xmlns:v="urn:schemas-microsoft-com:vml" xmlns:w10="urn:schemas-microsoft-com:office:word" xmlns:w="http://schemas.openxmlformats.org/wordprocessingml/2006/main" xmlns:w14="http://schemas.microsoft.com/office/word/2010/wordml" xmlns:w15="http://schemas.microsoft.com/office/word/2012/wordml" xmlns:w16cex="http://schemas.microsoft.com/office/word/2018/wordml/cex" xmlns:w16cid="http://schemas.microsoft.com/office/word/2016/wordml/cid" xmlns:w16="http://schemas.microsoft.com/office/word/2018/wordml" xmlns:w16sdtdh="http://schemas.microsoft.com/office/word/2020/wordml/sdtdatahash" xmlns:w16se="http://schemas.microsoft.com/office/word/2015/wordml/symex" xmlns:sl="http://schemas.openxmlformats.org/schemaLibrary/2006/main" mc:Ignorable="w14 w15 w16se w16cid w16 w16cex w16sdtdh">
+<w:settings xmlns:mc="http://schemas.openxmlformats.org/markup-compatibility/2006" xmlns:o="urn:schemas-microsoft-com:office:office" xmlns:r="http://schemas.openxmlformats.org/officeDocument/2006/relationships" xmlns:m="http://schemas.openxmlformats.org/officeDocument/2006/math" xmlns:v="urn:schemas-microsoft-com:vml" xmlns:w10="urn:schemas-microsoft-com:office:word" xmlns:w="http://schemas.openxmlformats.org/wordprocessingml/2006/main" xmlns:w14="http://schemas.microsoft.com/office/word/2010/wordml" xmlns:w15="http://schemas.microsoft.com/office/word/2012/wordml" xmlns:w16cex="http://schemas.microsoft.com/office/word/2018/wordml/cex" xmlns:w16cid="http://schemas.microsoft.com/office/word/2016/wordml/cid" xmlns:w16="http://schemas.microsoft.com/office/word/2018/wordml" xmlns:w16du="http://schemas.microsoft.com/office/word/2023/wordml/word16du" xmlns:w16sdtdh="http://schemas.microsoft.com/office/word/2020/wordml/sdtdatahash" xmlns:w16sdtfl="http://schemas.microsoft.com/office/word/2024/wordml/sdtformatlock" xmlns:w16se="http://schemas.microsoft.com/office/word/2015/wordml/symex" xmlns:sl="http://schemas.openxmlformats.org/schemaLibrary/2006/main" mc:Ignorable="w14 w15 w16se w16cid w16 w16cex w16sdtdh w16sdtfl w16du">
   <w:view w:val="normal"/>
   <w:defaultTabStop w:val="708"/>
   <w:hyphenationZone w:val="425"/>
@@ -5853,6 +6127,8 @@
     <w:rsid w:val="0021217F"/>
     <w:rsid w:val="00240AEB"/>
     <w:rsid w:val="002D0880"/>
+    <w:rsid w:val="00370C89"/>
+    <w:rsid w:val="007063DD"/>
     <w:rsid w:val="008F2587"/>
     <w:rsid w:val="0096613E"/>
     <w:rsid w:val="00970AFB"/>
@@ -5881,7 +6157,7 @@
 </file>
 
 <file path=word/glossary/styles.xml><?xml version="1.0" encoding="utf-8"?>
-<w:styles xmlns:mc="http://schemas.openxmlformats.org/markup-compatibility/2006" xmlns:r="http://schemas.openxmlformats.org/officeDocument/2006/relationships" xmlns:w="http://schemas.openxmlformats.org/wordprocessingml/2006/main" xmlns:w14="http://schemas.microsoft.com/office/word/2010/wordml" xmlns:w15="http://schemas.microsoft.com/office/word/2012/wordml" xmlns:w16cex="http://schemas.microsoft.com/office/word/2018/wordml/cex" xmlns:w16cid="http://schemas.microsoft.com/office/word/2016/wordml/cid" xmlns:w16="http://schemas.microsoft.com/office/word/2018/wordml" xmlns:w16sdtdh="http://schemas.microsoft.com/office/word/2020/wordml/sdtdatahash" xmlns:w16se="http://schemas.microsoft.com/office/word/2015/wordml/symex" mc:Ignorable="w14 w15 w16se w16cid w16 w16cex w16sdtdh">
+<w:styles xmlns:mc="http://schemas.openxmlformats.org/markup-compatibility/2006" xmlns:r="http://schemas.openxmlformats.org/officeDocument/2006/relationships" xmlns:w="http://schemas.openxmlformats.org/wordprocessingml/2006/main" xmlns:w14="http://schemas.microsoft.com/office/word/2010/wordml" xmlns:w15="http://schemas.microsoft.com/office/word/2012/wordml" xmlns:w16cex="http://schemas.microsoft.com/office/word/2018/wordml/cex" xmlns:w16cid="http://schemas.microsoft.com/office/word/2016/wordml/cid" xmlns:w16="http://schemas.microsoft.com/office/word/2018/wordml" xmlns:w16du="http://schemas.microsoft.com/office/word/2023/wordml/word16du" xmlns:w16sdtdh="http://schemas.microsoft.com/office/word/2020/wordml/sdtdatahash" xmlns:w16sdtfl="http://schemas.microsoft.com/office/word/2024/wordml/sdtformatlock" xmlns:w16se="http://schemas.microsoft.com/office/word/2015/wordml/symex" mc:Ignorable="w14 w15 w16se w16cid w16 w16cex w16sdtdh w16sdtfl w16du">
   <w:docDefaults>
     <w:rPrDefault>
       <w:rPr>
@@ -6328,7 +6604,7 @@
 </file>
 
 <file path=word/glossary/webSettings.xml><?xml version="1.0" encoding="utf-8"?>
-<w:webSettings xmlns:mc="http://schemas.openxmlformats.org/markup-compatibility/2006" xmlns:r="http://schemas.openxmlformats.org/officeDocument/2006/relationships" xmlns:w="http://schemas.openxmlformats.org/wordprocessingml/2006/main" xmlns:w14="http://schemas.microsoft.com/office/word/2010/wordml" xmlns:w15="http://schemas.microsoft.com/office/word/2012/wordml" xmlns:w16cex="http://schemas.microsoft.com/office/word/2018/wordml/cex" xmlns:w16cid="http://schemas.microsoft.com/office/word/2016/wordml/cid" xmlns:w16="http://schemas.microsoft.com/office/word/2018/wordml" xmlns:w16sdtdh="http://schemas.microsoft.com/office/word/2020/wordml/sdtdatahash" xmlns:w16se="http://schemas.microsoft.com/office/word/2015/wordml/symex" mc:Ignorable="w14 w15 w16se w16cid w16 w16cex w16sdtdh">
+<w:webSettings xmlns:mc="http://schemas.openxmlformats.org/markup-compatibility/2006" xmlns:r="http://schemas.openxmlformats.org/officeDocument/2006/relationships" xmlns:w="http://schemas.openxmlformats.org/wordprocessingml/2006/main" xmlns:w14="http://schemas.microsoft.com/office/word/2010/wordml" xmlns:w15="http://schemas.microsoft.com/office/word/2012/wordml" xmlns:w16cex="http://schemas.microsoft.com/office/word/2018/wordml/cex" xmlns:w16cid="http://schemas.microsoft.com/office/word/2016/wordml/cid" xmlns:w16="http://schemas.microsoft.com/office/word/2018/wordml" xmlns:w16du="http://schemas.microsoft.com/office/word/2023/wordml/word16du" xmlns:w16sdtdh="http://schemas.microsoft.com/office/word/2020/wordml/sdtdatahash" xmlns:w16sdtfl="http://schemas.microsoft.com/office/word/2024/wordml/sdtformatlock" xmlns:w16se="http://schemas.microsoft.com/office/word/2015/wordml/symex" mc:Ignorable="w14 w15 w16se w16cid w16 w16cex w16sdtdh w16sdtfl w16du">
   <w:optimizeForBrowser/>
   <w:allowPNG/>
 </w:webSettings>
@@ -6600,6 +6876,21 @@
 </file>
 
 <file path=customXml/item2.xml><?xml version="1.0" encoding="utf-8"?>
+<p:properties xmlns:p="http://schemas.microsoft.com/office/2006/metadata/properties" xmlns:xsi="http://www.w3.org/2001/XMLSchema-instance" xmlns:pc="http://schemas.microsoft.com/office/infopath/2007/PartnerControls">
+  <documentManagement/>
+</p:properties>
+</file>
+
+<file path=customXml/item3.xml><?xml version="1.0" encoding="utf-8"?>
+<?mso-contentType ?>
+<FormTemplates xmlns="http://schemas.microsoft.com/sharepoint/v3/contenttype/forms">
+  <Display>DocumentLibraryForm</Display>
+  <Edit>DocumentLibraryForm</Edit>
+  <New>DocumentLibraryForm</New>
+</FormTemplates>
+</file>
+
+<file path=customXml/item4.xml><?xml version="1.0" encoding="utf-8"?>
 <ct:contentTypeSchema xmlns:ct="http://schemas.microsoft.com/office/2006/metadata/contentType" xmlns:ma="http://schemas.microsoft.com/office/2006/metadata/properties/metaAttributes" ct:_="" ma:_="" ma:contentTypeName="Dokument" ma:contentTypeID="0x0101004A0D5B68E237964A85AEEC8B1CD808B5" ma:contentTypeVersion="2" ma:contentTypeDescription="Utwórz nowy dokument." ma:contentTypeScope="" ma:versionID="f811375ccfd0230a3f5720e28e59a3ec">
   <xsd:schema xmlns:xsd="http://www.w3.org/2001/XMLSchema" xmlns:xs="http://www.w3.org/2001/XMLSchema" xmlns:p="http://schemas.microsoft.com/office/2006/metadata/properties" xmlns:ns2="bde2795b-cab7-4548-8883-b9586be7c7b0" targetNamespace="http://schemas.microsoft.com/office/2006/metadata/properties" ma:root="true" ma:fieldsID="e650dd37122c88811a6c808684b7dd29" ns2:_="">
     <xsd:import namespace="bde2795b-cab7-4548-8883-b9586be7c7b0"/>
@@ -6731,21 +7022,6 @@
 </ct:contentTypeSchema>
 </file>
 
-<file path=customXml/item3.xml><?xml version="1.0" encoding="utf-8"?>
-<?mso-contentType ?>
-<FormTemplates xmlns="http://schemas.microsoft.com/sharepoint/v3/contenttype/forms">
-  <Display>DocumentLibraryForm</Display>
-  <Edit>DocumentLibraryForm</Edit>
-  <New>DocumentLibraryForm</New>
-</FormTemplates>
-</file>
-
-<file path=customXml/item4.xml><?xml version="1.0" encoding="utf-8"?>
-<p:properties xmlns:p="http://schemas.microsoft.com/office/2006/metadata/properties" xmlns:xsi="http://www.w3.org/2001/XMLSchema-instance" xmlns:pc="http://schemas.microsoft.com/office/infopath/2007/PartnerControls">
-  <documentManagement/>
-</p:properties>
-</file>
-
 <file path=customXml/itemProps1.xml><?xml version="1.0" encoding="utf-8"?>
 <ds:datastoreItem xmlns:ds="http://schemas.openxmlformats.org/officeDocument/2006/customXml" ds:itemID="{36368343-32BC-4423-A10F-95C355F0B344}">
   <ds:schemaRefs>
@@ -6755,13 +7031,36 @@
 </file>
 
 <file path=customXml/itemProps2.xml><?xml version="1.0" encoding="utf-8"?>
-<ds:datastoreItem xmlns:ds="http://schemas.openxmlformats.org/officeDocument/2006/customXml" ds:itemID="{09D4E2AD-4F26-483D-9A6E-80978BD1E416}"/>
+<ds:datastoreItem xmlns:ds="http://schemas.openxmlformats.org/officeDocument/2006/customXml" ds:itemID="{2A477CB6-9BC8-4E08-89D4-B67D991B129F}">
+  <ds:schemaRefs>
+    <ds:schemaRef ds:uri="http://schemas.microsoft.com/office/2006/metadata/properties"/>
+    <ds:schemaRef ds:uri="http://schemas.microsoft.com/office/infopath/2007/PartnerControls"/>
+  </ds:schemaRefs>
+</ds:datastoreItem>
 </file>
 
 <file path=customXml/itemProps3.xml><?xml version="1.0" encoding="utf-8"?>
-<ds:datastoreItem xmlns:ds="http://schemas.openxmlformats.org/officeDocument/2006/customXml" ds:itemID="{7DBD2475-AD3D-4267-A0DA-078779B8C1EE}"/>
+<ds:datastoreItem xmlns:ds="http://schemas.openxmlformats.org/officeDocument/2006/customXml" ds:itemID="{7DBD2475-AD3D-4267-A0DA-078779B8C1EE}">
+  <ds:schemaRefs>
+    <ds:schemaRef ds:uri="http://schemas.microsoft.com/sharepoint/v3/contenttype/forms"/>
+  </ds:schemaRefs>
+</ds:datastoreItem>
 </file>
 
 <file path=customXml/itemProps4.xml><?xml version="1.0" encoding="utf-8"?>
-<ds:datastoreItem xmlns:ds="http://schemas.openxmlformats.org/officeDocument/2006/customXml" ds:itemID="{2A477CB6-9BC8-4E08-89D4-B67D991B129F}"/>
+<ds:datastoreItem xmlns:ds="http://schemas.openxmlformats.org/officeDocument/2006/customXml" ds:itemID="{09D4E2AD-4F26-483D-9A6E-80978BD1E416}">
+  <ds:schemaRefs>
+    <ds:schemaRef ds:uri="http://schemas.microsoft.com/office/2006/metadata/contentType"/>
+    <ds:schemaRef ds:uri="http://schemas.microsoft.com/office/2006/metadata/properties/metaAttributes"/>
+    <ds:schemaRef ds:uri="http://www.w3.org/2001/XMLSchema"/>
+    <ds:schemaRef ds:uri="http://schemas.microsoft.com/office/2006/metadata/properties"/>
+    <ds:schemaRef ds:uri="bde2795b-cab7-4548-8883-b9586be7c7b0"/>
+    <ds:schemaRef ds:uri="http://schemas.microsoft.com/office/2006/documentManagement/types"/>
+    <ds:schemaRef ds:uri="http://schemas.microsoft.com/office/infopath/2007/PartnerControls"/>
+    <ds:schemaRef ds:uri="http://schemas.openxmlformats.org/package/2006/metadata/core-properties"/>
+    <ds:schemaRef ds:uri="http://purl.org/dc/elements/1.1/"/>
+    <ds:schemaRef ds:uri="http://purl.org/dc/terms/"/>
+    <ds:schemaRef ds:uri="http://schemas.microsoft.com/internal/obd"/>
+  </ds:schemaRefs>
+</ds:datastoreItem>
 </file>